--- a/法令ファイル/外国保険会社等供託金規則/外国保険会社等供託金規則（平成八年法務省・大蔵省令第一号）.docx
+++ b/法令ファイル/外国保険会社等供託金規則/外国保険会社等供託金規則（平成八年法務省・大蔵省令第一号）.docx
@@ -135,6 +135,8 @@
     <w:p>
       <w:r>
         <w:t>議長は、必要があると認めるときは、意見聴取会を延期し、又は続行することができる。</w:t>
+        <w:br/>
+        <w:t>この場合において、議長は、あらかじめ、次回の期日及び場所を定め、これを公示し、かつ、第三条に規定する外国保険会社等及び受託者に通知しなければならない。</w:t>
       </w:r>
     </w:p>
     <w:p>
@@ -152,154 +154,100 @@
     </w:p>
     <w:p>
       <w:pPr>
-        <w:pStyle w:val="Heading6"/>
+        <w:pStyle w:val="ListBullet"/>
         <w:ind w:left="880"/>
       </w:pPr>
       <w:r>
         <w:t>一</w:t>
-      </w:r>
-    </w:p>
-    <w:p>
-      <w:pPr>
-        <w:ind w:left="880"/>
-      </w:pPr>
-      <w:r>
+        <w:br/>
         <w:t>意見聴取会の事案の表示</w:t>
       </w:r>
     </w:p>
     <w:p>
       <w:pPr>
-        <w:pStyle w:val="Heading6"/>
+        <w:pStyle w:val="ListBullet"/>
         <w:ind w:left="880"/>
       </w:pPr>
       <w:r>
         <w:t>二</w:t>
-      </w:r>
-    </w:p>
-    <w:p>
-      <w:pPr>
-        <w:ind w:left="880"/>
-      </w:pPr>
-      <w:r>
+        <w:br/>
         <w:t>意見聴取会の期日及び場所</w:t>
       </w:r>
     </w:p>
     <w:p>
       <w:pPr>
-        <w:pStyle w:val="Heading6"/>
+        <w:pStyle w:val="ListBullet"/>
         <w:ind w:left="880"/>
       </w:pPr>
       <w:r>
         <w:t>三</w:t>
-      </w:r>
-    </w:p>
-    <w:p>
-      <w:pPr>
-        <w:ind w:left="880"/>
-      </w:pPr>
-      <w:r>
+        <w:br/>
         <w:t>議長の職名及び氏名</w:t>
       </w:r>
     </w:p>
     <w:p>
       <w:pPr>
-        <w:pStyle w:val="Heading6"/>
+        <w:pStyle w:val="ListBullet"/>
         <w:ind w:left="880"/>
       </w:pPr>
       <w:r>
         <w:t>四</w:t>
-      </w:r>
-    </w:p>
-    <w:p>
-      <w:pPr>
-        <w:ind w:left="880"/>
-      </w:pPr>
-      <w:r>
+        <w:br/>
         <w:t>出席した関係人の氏名及び住所</w:t>
       </w:r>
     </w:p>
     <w:p>
       <w:pPr>
-        <w:pStyle w:val="Heading6"/>
+        <w:pStyle w:val="ListBullet"/>
         <w:ind w:left="880"/>
       </w:pPr>
       <w:r>
         <w:t>五</w:t>
-      </w:r>
-    </w:p>
-    <w:p>
-      <w:pPr>
-        <w:ind w:left="880"/>
-      </w:pPr>
-      <w:r>
+        <w:br/>
         <w:t>その他の出席者の氏名</w:t>
       </w:r>
     </w:p>
     <w:p>
       <w:pPr>
-        <w:pStyle w:val="Heading6"/>
+        <w:pStyle w:val="ListBullet"/>
         <w:ind w:left="880"/>
       </w:pPr>
       <w:r>
         <w:t>六</w:t>
-      </w:r>
-    </w:p>
-    <w:p>
-      <w:pPr>
-        <w:ind w:left="880"/>
-      </w:pPr>
-      <w:r>
+        <w:br/>
         <w:t>陳述された意見の要旨</w:t>
       </w:r>
     </w:p>
     <w:p>
       <w:pPr>
-        <w:pStyle w:val="Heading6"/>
+        <w:pStyle w:val="ListBullet"/>
         <w:ind w:left="880"/>
       </w:pPr>
       <w:r>
         <w:t>七</w:t>
-      </w:r>
-    </w:p>
-    <w:p>
-      <w:pPr>
-        <w:ind w:left="880"/>
-      </w:pPr>
-      <w:r>
+        <w:br/>
         <w:t>第四条第二項の口述書が提出されたときは、その旨及びその要旨</w:t>
       </w:r>
     </w:p>
     <w:p>
       <w:pPr>
-        <w:pStyle w:val="Heading6"/>
+        <w:pStyle w:val="ListBullet"/>
         <w:ind w:left="880"/>
       </w:pPr>
       <w:r>
         <w:t>八</w:t>
-      </w:r>
-    </w:p>
-    <w:p>
-      <w:pPr>
-        <w:ind w:left="880"/>
-      </w:pPr>
-      <w:r>
+        <w:br/>
         <w:t>証拠が提示されたときは、その旨及び証拠の標目</w:t>
       </w:r>
     </w:p>
     <w:p>
       <w:pPr>
-        <w:pStyle w:val="Heading6"/>
+        <w:pStyle w:val="ListBullet"/>
         <w:ind w:left="880"/>
       </w:pPr>
       <w:r>
         <w:t>九</w:t>
-      </w:r>
-    </w:p>
-    <w:p>
-      <w:pPr>
-        <w:ind w:left="880"/>
-      </w:pPr>
-      <w:r>
+        <w:br/>
         <w:t>その他議長が必要と認める事項</w:t>
       </w:r>
     </w:p>
@@ -404,6 +352,8 @@
       </w:pPr>
       <w:r>
         <w:t>第三条から前条までの規定は、令第二十七条第三項の期間内に権利の申出があった場合について準用する。</w:t>
+        <w:br/>
+        <w:t>この場合において、第三条中「令第二十六条第四項」とあるのは「令第二十七条第五項において準用する令第二十六条第四項」と、「同条第二項」とあるのは「同条第三項」と、「外国保険会社等（法第二条第七項に規定する外国保険会社等をいう。以下同じ。）」とあるのは「外国保険会社等であった者」と、「当該外国保険会社等」とあるのは「当該外国保険会社等であった者」と、第四条第一項中「令第二十六条第四項」とあるのは「令第二十七条第五項において準用する令第二十六条第四項」と、同条第二項中「令第二十六条第一項の規定による権利の実行の申立てをした者、同条第二項」とあるのは「令第二十七条第三項」と、「前条に規定する外国保険会社等若しくは受託者」とあるのは「第三条に規定する外国保険会社等であった者若しくは受託者」と、第七条、第十条及び前条第二項中「外国保険会社等」とあるのは「外国保険会社等であった者」と読み替えるものとする。</w:t>
       </w:r>
     </w:p>
     <w:p>
@@ -651,6 +601,8 @@
       </w:pPr>
       <w:r>
         <w:t>前条第三項及び第四項の規定は、第七項の取戻しの手続について準用する。</w:t>
+        <w:br/>
+        <w:t>この場合において、同条第三項中「第一項」とあるのは「第十四条第七項」と、「別紙様式第七号」とあるのは「別紙様式第十号」と、同条第四項中「第一項の承認」とあるのは「第十四条第七項の承認」と読み替えるものとする。</w:t>
       </w:r>
     </w:p>
     <w:p>
@@ -698,6 +650,8 @@
       </w:pPr>
       <w:r>
         <w:t>第十三条第三項及び第四項の規定は、第一項の取戻しの手続について準用する。</w:t>
+        <w:br/>
+        <w:t>この場合において、同条第三項中「第一項」とあるのは「第十五条第一項」と、「別紙様式第七号」とあるのは「別紙様式第十二号」と、同条第四項中「第一項の承認」とあるのは「第十五条第一項の承認」と読み替えるものとする。</w:t>
       </w:r>
     </w:p>
     <w:p>
@@ -835,7 +789,7 @@
         <w:pStyle w:val="Heading1"/>
       </w:pPr>
       <w:r>
-        <w:t>附　則（平成一〇年六月一八日総理府・法務省・大蔵省令第一号）</w:t>
+        <w:t>附則（平成一〇年六月一八日総理府・法務省・大蔵省令第一号）</w:t>
       </w:r>
     </w:p>
     <w:p>
@@ -853,7 +807,7 @@
         <w:pStyle w:val="Heading1"/>
       </w:pPr>
       <w:r>
-        <w:t>附　則（平成一二年六月二六日総理府・法務省令第一号）</w:t>
+        <w:t>附則（平成一二年六月二六日総理府・法務省令第一号）</w:t>
       </w:r>
     </w:p>
     <w:p>
@@ -871,7 +825,7 @@
         <w:pStyle w:val="Heading1"/>
       </w:pPr>
       <w:r>
-        <w:t>附　則（平成一五年一月六日内閣府・法務省令第一号）</w:t>
+        <w:t>附則（平成一五年一月六日内閣府・法務省令第一号）</w:t>
       </w:r>
     </w:p>
     <w:p>
@@ -889,7 +843,7 @@
         <w:pStyle w:val="Heading1"/>
       </w:pPr>
       <w:r>
-        <w:t>附　則（平成一五年九月二五日内閣府・法務省令第四号）</w:t>
+        <w:t>附則（平成一五年九月二五日内閣府・法務省令第四号）</w:t>
       </w:r>
     </w:p>
     <w:p>
@@ -907,10 +861,22 @@
         <w:pStyle w:val="Heading1"/>
       </w:pPr>
       <w:r>
-        <w:t>附　則（平成一七年二月一〇日内閣府・法務省令第一号）</w:t>
+        <w:t>附則（平成一七年二月一〇日内閣府・法務省令第一号）</w:t>
       </w:r>
     </w:p>
     <w:p>
+      <w:pPr>
+        <w:pStyle w:val="Heading5"/>
+        <w:ind w:left="440"/>
+      </w:pPr>
+      <w:r>
+        <w:t>１</w:t>
+      </w:r>
+    </w:p>
+    <w:p>
+      <w:pPr>
+        <w:ind w:left="440"/>
+      </w:pPr>
       <w:r>
         <w:t>この命令は、平成十七年三月七日から施行する。</w:t>
       </w:r>
@@ -942,7 +908,7 @@
         <w:pStyle w:val="Heading1"/>
       </w:pPr>
       <w:r>
-        <w:t>附　則（平成二〇年二月八日内閣府・法務省令第一号）</w:t>
+        <w:t>附則（平成二〇年二月八日内閣府・法務省令第一号）</w:t>
       </w:r>
     </w:p>
     <w:p>
@@ -960,7 +926,7 @@
         <w:pStyle w:val="Heading1"/>
       </w:pPr>
       <w:r>
-        <w:t>附　則（平成二〇年七月四日内閣府・法務省令第二号）</w:t>
+        <w:t>附則（平成二〇年七月四日内閣府・法務省令第二号）</w:t>
       </w:r>
     </w:p>
     <w:p>
@@ -986,7 +952,7 @@
         <w:pStyle w:val="Heading1"/>
       </w:pPr>
       <w:r>
-        <w:t>附　則（平成二九年三月二三日内閣府・法務省令第一号）</w:t>
+        <w:t>附則（平成二九年三月二三日内閣府・法務省令第一号）</w:t>
       </w:r>
     </w:p>
     <w:p>
@@ -1004,7 +970,7 @@
         <w:pStyle w:val="Heading1"/>
       </w:pPr>
       <w:r>
-        <w:t>附　則（令和元年六月二四日内閣府・法務省令第二号）</w:t>
+        <w:t>附則（令和元年六月二四日内閣府・法務省令第二号）</w:t>
       </w:r>
     </w:p>
     <w:p>
@@ -1022,7 +988,7 @@
         <w:pStyle w:val="Heading1"/>
       </w:pPr>
       <w:r>
-        <w:t>附　則（令和二年一二月二三日内閣府・法務省令第二号）</w:t>
+        <w:t>附則（令和二年一二月二三日内閣府・法務省令第二号）</w:t>
       </w:r>
     </w:p>
     <w:p>
@@ -1050,7 +1016,7 @@
     </w:pPr>
     <w:r>
       <w:tab/>
-      <w:t>WeGov v0.1 - FTS141</w:t>
+      <w:t>WeGov v0.2 - FTS141</w:t>
     </w:r>
   </w:p>
 </w:ftr>
